--- a/04 - Glossário.docx
+++ b/04 - Glossário.docx
@@ -31,23 +31,6 @@
           <w:rtl w:val="0"/>
         </w:rPr>
         <w:t xml:space="preserve">Glossário</w:t>
-      </w:r>
-    </w:p>
-    <w:p>
-      <w:pPr>
-        <w:pStyle w:val="Subtitle"/>
-        <w:rPr/>
-      </w:pPr>
-      <w:r>
-        <w:rPr>
-          <w:rtl w:val="0"/>
-        </w:rPr>
-        <w:t xml:space="preserve">GH Team</w:t>
-      </w:r>
-      <w:r>
-        <w:rPr>
-          <w:rtl w:val="0"/>
-        </w:rPr>
       </w:r>
     </w:p>
     <w:p>
@@ -166,232 +149,6 @@
       </w:tr>
       <w:tr>
         <w:trPr>
-          <w:trHeight w:val="1150" w:hRule="atLeast"/>
-        </w:trPr>
-        <w:tc>
-          <w:tcPr>
-            <w:tcBorders>
-              <w:top w:color="ff9900" w:space="0" w:sz="8" w:val="single"/>
-              <w:left w:color="ff9900" w:space="0" w:sz="8" w:val="single"/>
-              <w:bottom w:color="ff9900" w:space="0" w:sz="8" w:val="single"/>
-              <w:right w:color="ff9900" w:space="0" w:sz="8" w:val="single"/>
-            </w:tcBorders>
-            <w:tcMar>
-              <w:top w:w="100.0" w:type="dxa"/>
-              <w:left w:w="100.0" w:type="dxa"/>
-              <w:bottom w:w="100.0" w:type="dxa"/>
-              <w:right w:w="100.0" w:type="dxa"/>
-            </w:tcMar>
-          </w:tcPr>
-          <w:p>
-            <w:pPr>
-              <w:widowControl w:val="0"/>
-              <w:pBdr>
-                <w:top w:space="0" w:sz="0" w:val="nil"/>
-                <w:left w:space="0" w:sz="0" w:val="nil"/>
-                <w:bottom w:space="0" w:sz="0" w:val="nil"/>
-                <w:right w:space="0" w:sz="0" w:val="nil"/>
-                <w:between w:space="0" w:sz="0" w:val="nil"/>
-              </w:pBdr>
-              <w:rPr/>
-            </w:pPr>
-            <w:r>
-              <w:rPr>
-                <w:rtl w:val="0"/>
-              </w:rPr>
-              <w:t xml:space="preserve">GLP</w:t>
-            </w:r>
-          </w:p>
-        </w:tc>
-        <w:tc>
-          <w:tcPr>
-            <w:tcBorders>
-              <w:top w:color="ff9900" w:space="0" w:sz="8" w:val="single"/>
-              <w:left w:color="000000" w:space="0" w:sz="0" w:val="nil"/>
-              <w:bottom w:color="ff9900" w:space="0" w:sz="8" w:val="single"/>
-              <w:right w:color="ff9900" w:space="0" w:sz="8" w:val="single"/>
-            </w:tcBorders>
-            <w:tcMar>
-              <w:top w:w="100.0" w:type="dxa"/>
-              <w:left w:w="100.0" w:type="dxa"/>
-              <w:bottom w:w="100.0" w:type="dxa"/>
-              <w:right w:w="100.0" w:type="dxa"/>
-            </w:tcMar>
-          </w:tcPr>
-          <w:p>
-            <w:pPr>
-              <w:widowControl w:val="0"/>
-              <w:pBdr>
-                <w:top w:space="0" w:sz="0" w:val="nil"/>
-                <w:left w:space="0" w:sz="0" w:val="nil"/>
-                <w:bottom w:space="0" w:sz="0" w:val="nil"/>
-                <w:right w:space="0" w:sz="0" w:val="nil"/>
-                <w:between w:space="0" w:sz="0" w:val="nil"/>
-              </w:pBdr>
-              <w:rPr/>
-            </w:pPr>
-            <w:r>
-              <w:rPr>
-                <w:rtl w:val="0"/>
-              </w:rPr>
-              <w:t xml:space="preserve">Gás Liquefeito de Petróleo.</w:t>
-            </w:r>
-          </w:p>
-        </w:tc>
-      </w:tr>
-      <w:tr>
-        <w:trPr>
-          <w:trHeight w:val="1082" w:hRule="atLeast"/>
-        </w:trPr>
-        <w:tc>
-          <w:tcPr>
-            <w:tcBorders>
-              <w:top w:color="000000" w:space="0" w:sz="0" w:val="nil"/>
-              <w:left w:color="ff9900" w:space="0" w:sz="8" w:val="single"/>
-              <w:bottom w:color="ff9900" w:space="0" w:sz="8" w:val="single"/>
-              <w:right w:color="ff9900" w:space="0" w:sz="8" w:val="single"/>
-            </w:tcBorders>
-            <w:tcMar>
-              <w:top w:w="100.0" w:type="dxa"/>
-              <w:left w:w="100.0" w:type="dxa"/>
-              <w:bottom w:w="100.0" w:type="dxa"/>
-              <w:right w:w="100.0" w:type="dxa"/>
-            </w:tcMar>
-          </w:tcPr>
-          <w:p>
-            <w:pPr>
-              <w:widowControl w:val="0"/>
-              <w:pBdr>
-                <w:top w:space="0" w:sz="0" w:val="nil"/>
-                <w:left w:space="0" w:sz="0" w:val="nil"/>
-                <w:bottom w:space="0" w:sz="0" w:val="nil"/>
-                <w:right w:space="0" w:sz="0" w:val="nil"/>
-                <w:between w:space="0" w:sz="0" w:val="nil"/>
-              </w:pBdr>
-              <w:rPr/>
-            </w:pPr>
-            <w:r>
-              <w:rPr>
-                <w:rtl w:val="0"/>
-              </w:rPr>
-              <w:t xml:space="preserve">GN</w:t>
-            </w:r>
-          </w:p>
-        </w:tc>
-        <w:tc>
-          <w:tcPr>
-            <w:tcBorders>
-              <w:top w:color="000000" w:space="0" w:sz="0" w:val="nil"/>
-              <w:left w:color="000000" w:space="0" w:sz="0" w:val="nil"/>
-              <w:bottom w:color="ff9900" w:space="0" w:sz="8" w:val="single"/>
-              <w:right w:color="ff9900" w:space="0" w:sz="8" w:val="single"/>
-            </w:tcBorders>
-            <w:tcMar>
-              <w:top w:w="100.0" w:type="dxa"/>
-              <w:left w:w="100.0" w:type="dxa"/>
-              <w:bottom w:w="100.0" w:type="dxa"/>
-              <w:right w:w="100.0" w:type="dxa"/>
-            </w:tcMar>
-          </w:tcPr>
-          <w:p>
-            <w:pPr>
-              <w:widowControl w:val="0"/>
-              <w:pBdr>
-                <w:top w:space="0" w:sz="0" w:val="nil"/>
-                <w:left w:space="0" w:sz="0" w:val="nil"/>
-                <w:bottom w:space="0" w:sz="0" w:val="nil"/>
-                <w:right w:space="0" w:sz="0" w:val="nil"/>
-                <w:between w:space="0" w:sz="0" w:val="nil"/>
-              </w:pBdr>
-              <w:rPr/>
-            </w:pPr>
-            <w:r>
-              <w:rPr>
-                <w:rtl w:val="0"/>
-              </w:rPr>
-              <w:t xml:space="preserve">Gás Natural.</w:t>
-            </w:r>
-          </w:p>
-        </w:tc>
-      </w:tr>
-      <w:tr>
-        <w:trPr>
-          <w:trHeight w:val="1060" w:hRule="atLeast"/>
-        </w:trPr>
-        <w:tc>
-          <w:tcPr>
-            <w:tcBorders>
-              <w:top w:color="ff9900" w:space="0" w:sz="8" w:val="single"/>
-              <w:left w:color="ff9900" w:space="0" w:sz="8" w:val="single"/>
-              <w:bottom w:color="ff9900" w:space="0" w:sz="4" w:val="single"/>
-              <w:right w:color="ff9900" w:space="0" w:sz="8" w:val="single"/>
-            </w:tcBorders>
-            <w:tcMar>
-              <w:top w:w="100.0" w:type="dxa"/>
-              <w:left w:w="100.0" w:type="dxa"/>
-              <w:bottom w:w="100.0" w:type="dxa"/>
-              <w:right w:w="100.0" w:type="dxa"/>
-            </w:tcMar>
-          </w:tcPr>
-          <w:p>
-            <w:pPr>
-              <w:widowControl w:val="0"/>
-              <w:pBdr>
-                <w:top w:space="0" w:sz="0" w:val="nil"/>
-                <w:left w:space="0" w:sz="0" w:val="nil"/>
-                <w:bottom w:space="0" w:sz="0" w:val="nil"/>
-                <w:right w:space="0" w:sz="0" w:val="nil"/>
-                <w:between w:space="0" w:sz="0" w:val="nil"/>
-              </w:pBdr>
-              <w:rPr/>
-            </w:pPr>
-            <w:r>
-              <w:rPr>
-                <w:rtl w:val="0"/>
-              </w:rPr>
-              <w:t xml:space="preserve">Reguladores de Pressão</w:t>
-            </w:r>
-          </w:p>
-        </w:tc>
-        <w:tc>
-          <w:tcPr>
-            <w:tcBorders>
-              <w:top w:color="ff9900" w:space="0" w:sz="8" w:val="single"/>
-              <w:left w:color="000000" w:space="0" w:sz="0" w:val="nil"/>
-              <w:bottom w:color="ff9900" w:space="0" w:sz="4" w:val="single"/>
-              <w:right w:color="ff9900" w:space="0" w:sz="8" w:val="single"/>
-            </w:tcBorders>
-            <w:shd w:fill="ffffff" w:val="clear"/>
-            <w:tcMar>
-              <w:top w:w="100.0" w:type="dxa"/>
-              <w:left w:w="100.0" w:type="dxa"/>
-              <w:bottom w:w="100.0" w:type="dxa"/>
-              <w:right w:w="100.0" w:type="dxa"/>
-            </w:tcMar>
-          </w:tcPr>
-          <w:p>
-            <w:pPr>
-              <w:widowControl w:val="0"/>
-              <w:pBdr>
-                <w:top w:space="0" w:sz="0" w:val="nil"/>
-                <w:left w:space="0" w:sz="0" w:val="nil"/>
-                <w:bottom w:space="0" w:sz="0" w:val="nil"/>
-                <w:right w:space="0" w:sz="0" w:val="nil"/>
-                <w:between w:space="0" w:sz="0" w:val="nil"/>
-              </w:pBdr>
-              <w:rPr/>
-            </w:pPr>
-            <w:r>
-              <w:rPr>
-                <w:rtl w:val="0"/>
-              </w:rPr>
-              <w:t xml:space="preserve">Dispositivo para controlar a pressão de fluídos, que geralmente tem na entrada alta pressão variável e na saída uma pressão controlada.</w:t>
-            </w:r>
-          </w:p>
-        </w:tc>
-      </w:tr>
-      <w:tr>
-        <w:trPr>
           <w:trHeight w:val="1060" w:hRule="atLeast"/>
         </w:trPr>
         <w:tc>
@@ -425,7 +182,7 @@
               <w:rPr>
                 <w:rtl w:val="0"/>
               </w:rPr>
-              <w:t xml:space="preserve">ART</w:t>
+              <w:t xml:space="preserve">OS</w:t>
             </w:r>
           </w:p>
         </w:tc>
@@ -461,311 +218,7 @@
               <w:rPr>
                 <w:rtl w:val="0"/>
               </w:rPr>
-              <w:t xml:space="preserve">Anotação de Responsabilidade Técnica. Documento utilizado por profissionais da área para realização de serviços.</w:t>
-            </w:r>
-          </w:p>
-        </w:tc>
-      </w:tr>
-      <w:tr>
-        <w:trPr>
-          <w:trHeight w:val="1060" w:hRule="atLeast"/>
-        </w:trPr>
-        <w:tc>
-          <w:tcPr>
-            <w:tcBorders>
-              <w:top w:color="ff9900" w:space="0" w:sz="4" w:val="single"/>
-              <w:left w:color="ff9900" w:space="0" w:sz="8" w:val="single"/>
-              <w:bottom w:color="ff9900" w:space="0" w:sz="4" w:val="single"/>
-              <w:right w:color="ff9900" w:space="0" w:sz="8" w:val="single"/>
-            </w:tcBorders>
-            <w:tcMar>
-              <w:top w:w="100.0" w:type="dxa"/>
-              <w:left w:w="100.0" w:type="dxa"/>
-              <w:bottom w:w="100.0" w:type="dxa"/>
-              <w:right w:w="100.0" w:type="dxa"/>
-            </w:tcMar>
-          </w:tcPr>
-          <w:p>
-            <w:pPr>
-              <w:widowControl w:val="0"/>
-              <w:pBdr>
-                <w:top w:space="0" w:sz="0" w:val="nil"/>
-                <w:left w:space="0" w:sz="0" w:val="nil"/>
-                <w:bottom w:space="0" w:sz="0" w:val="nil"/>
-                <w:right w:space="0" w:sz="0" w:val="nil"/>
-                <w:between w:space="0" w:sz="0" w:val="nil"/>
-              </w:pBdr>
-              <w:rPr/>
-            </w:pPr>
-            <w:r>
-              <w:rPr>
-                <w:rtl w:val="0"/>
-              </w:rPr>
-              <w:t xml:space="preserve">Medidor de Gás</w:t>
-            </w:r>
-          </w:p>
-        </w:tc>
-        <w:tc>
-          <w:tcPr>
-            <w:tcBorders>
-              <w:top w:color="ff9900" w:space="0" w:sz="4" w:val="single"/>
-              <w:left w:color="000000" w:space="0" w:sz="0" w:val="nil"/>
-              <w:bottom w:color="ff9900" w:space="0" w:sz="4" w:val="single"/>
-              <w:right w:color="ff9900" w:space="0" w:sz="8" w:val="single"/>
-            </w:tcBorders>
-            <w:shd w:fill="ffffff" w:val="clear"/>
-            <w:tcMar>
-              <w:top w:w="100.0" w:type="dxa"/>
-              <w:left w:w="100.0" w:type="dxa"/>
-              <w:bottom w:w="100.0" w:type="dxa"/>
-              <w:right w:w="100.0" w:type="dxa"/>
-            </w:tcMar>
-          </w:tcPr>
-          <w:p>
-            <w:pPr>
-              <w:widowControl w:val="0"/>
-              <w:pBdr>
-                <w:top w:space="0" w:sz="0" w:val="nil"/>
-                <w:left w:space="0" w:sz="0" w:val="nil"/>
-                <w:bottom w:space="0" w:sz="0" w:val="nil"/>
-                <w:right w:space="0" w:sz="0" w:val="nil"/>
-                <w:between w:space="0" w:sz="0" w:val="nil"/>
-              </w:pBdr>
-              <w:rPr/>
-            </w:pPr>
-            <w:r>
-              <w:rPr>
-                <w:rtl w:val="0"/>
-              </w:rPr>
-              <w:t xml:space="preserve">Dispositivo de medição de vazão de gás. Utilizado em instalações para gerar métricas de consumo.</w:t>
-            </w:r>
-          </w:p>
-        </w:tc>
-      </w:tr>
-      <w:tr>
-        <w:trPr>
-          <w:trHeight w:val="1060" w:hRule="atLeast"/>
-        </w:trPr>
-        <w:tc>
-          <w:tcPr>
-            <w:tcBorders>
-              <w:top w:color="ff9900" w:space="0" w:sz="4" w:val="single"/>
-              <w:left w:color="ff9900" w:space="0" w:sz="8" w:val="single"/>
-              <w:bottom w:color="ff9900" w:space="0" w:sz="4" w:val="single"/>
-              <w:right w:color="ff9900" w:space="0" w:sz="8" w:val="single"/>
-            </w:tcBorders>
-            <w:tcMar>
-              <w:top w:w="100.0" w:type="dxa"/>
-              <w:left w:w="100.0" w:type="dxa"/>
-              <w:bottom w:w="100.0" w:type="dxa"/>
-              <w:right w:w="100.0" w:type="dxa"/>
-            </w:tcMar>
-          </w:tcPr>
-          <w:p>
-            <w:pPr>
-              <w:widowControl w:val="0"/>
-              <w:pBdr>
-                <w:top w:space="0" w:sz="0" w:val="nil"/>
-                <w:left w:space="0" w:sz="0" w:val="nil"/>
-                <w:bottom w:space="0" w:sz="0" w:val="nil"/>
-                <w:right w:space="0" w:sz="0" w:val="nil"/>
-                <w:between w:space="0" w:sz="0" w:val="nil"/>
-              </w:pBdr>
-              <w:rPr/>
-            </w:pPr>
-            <w:r>
-              <w:rPr>
-                <w:rtl w:val="0"/>
-              </w:rPr>
-              <w:t xml:space="preserve">Teste de estanqueidade</w:t>
-            </w:r>
-          </w:p>
-        </w:tc>
-        <w:tc>
-          <w:tcPr>
-            <w:tcBorders>
-              <w:top w:color="ff9900" w:space="0" w:sz="4" w:val="single"/>
-              <w:left w:color="000000" w:space="0" w:sz="0" w:val="nil"/>
-              <w:bottom w:color="ff9900" w:space="0" w:sz="4" w:val="single"/>
-              <w:right w:color="ff9900" w:space="0" w:sz="8" w:val="single"/>
-            </w:tcBorders>
-            <w:shd w:fill="ffffff" w:val="clear"/>
-            <w:tcMar>
-              <w:top w:w="100.0" w:type="dxa"/>
-              <w:left w:w="100.0" w:type="dxa"/>
-              <w:bottom w:w="100.0" w:type="dxa"/>
-              <w:right w:w="100.0" w:type="dxa"/>
-            </w:tcMar>
-          </w:tcPr>
-          <w:p>
-            <w:pPr>
-              <w:widowControl w:val="0"/>
-              <w:pBdr>
-                <w:top w:space="0" w:sz="0" w:val="nil"/>
-                <w:left w:space="0" w:sz="0" w:val="nil"/>
-                <w:bottom w:space="0" w:sz="0" w:val="nil"/>
-                <w:right w:space="0" w:sz="0" w:val="nil"/>
-                <w:between w:space="0" w:sz="0" w:val="nil"/>
-              </w:pBdr>
-              <w:rPr/>
-            </w:pPr>
-            <w:r>
-              <w:rPr>
-                <w:rtl w:val="0"/>
-              </w:rPr>
-              <w:t xml:space="preserve">Teste de estanqueidade é um método feito utilizando ar comprimido para diagnosticar se existe algum vazamento nas tubulações de </w:t>
-            </w:r>
-          </w:p>
-        </w:tc>
-      </w:tr>
-      <w:tr>
-        <w:trPr>
-          <w:trHeight w:val="1060" w:hRule="atLeast"/>
-        </w:trPr>
-        <w:tc>
-          <w:tcPr>
-            <w:tcBorders>
-              <w:top w:color="ff9900" w:space="0" w:sz="4" w:val="single"/>
-              <w:left w:color="ff9900" w:space="0" w:sz="8" w:val="single"/>
-              <w:bottom w:color="ff9900" w:space="0" w:sz="4" w:val="single"/>
-              <w:right w:color="ff9900" w:space="0" w:sz="8" w:val="single"/>
-            </w:tcBorders>
-            <w:tcMar>
-              <w:top w:w="100.0" w:type="dxa"/>
-              <w:left w:w="100.0" w:type="dxa"/>
-              <w:bottom w:w="100.0" w:type="dxa"/>
-              <w:right w:w="100.0" w:type="dxa"/>
-            </w:tcMar>
-          </w:tcPr>
-          <w:p>
-            <w:pPr>
-              <w:widowControl w:val="0"/>
-              <w:pBdr>
-                <w:top w:space="0" w:sz="0" w:val="nil"/>
-                <w:left w:space="0" w:sz="0" w:val="nil"/>
-                <w:bottom w:space="0" w:sz="0" w:val="nil"/>
-                <w:right w:space="0" w:sz="0" w:val="nil"/>
-                <w:between w:space="0" w:sz="0" w:val="nil"/>
-              </w:pBdr>
-              <w:rPr/>
-            </w:pPr>
-            <w:r>
-              <w:rPr>
-                <w:rtl w:val="0"/>
-              </w:rPr>
-              <w:t xml:space="preserve">O.S.</w:t>
-            </w:r>
-          </w:p>
-        </w:tc>
-        <w:tc>
-          <w:tcPr>
-            <w:tcBorders>
-              <w:top w:color="ff9900" w:space="0" w:sz="4" w:val="single"/>
-              <w:left w:color="000000" w:space="0" w:sz="0" w:val="nil"/>
-              <w:bottom w:color="ff9900" w:space="0" w:sz="4" w:val="single"/>
-              <w:right w:color="ff9900" w:space="0" w:sz="8" w:val="single"/>
-            </w:tcBorders>
-            <w:shd w:fill="ffffff" w:val="clear"/>
-            <w:tcMar>
-              <w:top w:w="100.0" w:type="dxa"/>
-              <w:left w:w="100.0" w:type="dxa"/>
-              <w:bottom w:w="100.0" w:type="dxa"/>
-              <w:right w:w="100.0" w:type="dxa"/>
-            </w:tcMar>
-          </w:tcPr>
-          <w:p>
-            <w:pPr>
-              <w:widowControl w:val="0"/>
-              <w:pBdr>
-                <w:top w:space="0" w:sz="0" w:val="nil"/>
-                <w:left w:space="0" w:sz="0" w:val="nil"/>
-                <w:bottom w:space="0" w:sz="0" w:val="nil"/>
-                <w:right w:space="0" w:sz="0" w:val="nil"/>
-                <w:between w:space="0" w:sz="0" w:val="nil"/>
-              </w:pBdr>
-              <w:rPr/>
-            </w:pPr>
-            <w:r>
-              <w:rPr>
-                <w:rtl w:val="0"/>
-              </w:rPr>
-              <w:t xml:space="preserve">Ordem de Serviço.</w:t>
-            </w:r>
-          </w:p>
-        </w:tc>
-      </w:tr>
-      <w:tr>
-        <w:trPr>
-          <w:trHeight w:val="1060" w:hRule="atLeast"/>
-        </w:trPr>
-        <w:tc>
-          <w:tcPr>
-            <w:tcBorders>
-              <w:top w:color="ff9900" w:space="0" w:sz="4" w:val="single"/>
-              <w:left w:color="ff9900" w:space="0" w:sz="8" w:val="single"/>
-              <w:bottom w:color="ff9900" w:space="0" w:sz="4" w:val="single"/>
-              <w:right w:color="ff9900" w:space="0" w:sz="8" w:val="single"/>
-            </w:tcBorders>
-            <w:tcMar>
-              <w:top w:w="100.0" w:type="dxa"/>
-              <w:left w:w="100.0" w:type="dxa"/>
-              <w:bottom w:w="100.0" w:type="dxa"/>
-              <w:right w:w="100.0" w:type="dxa"/>
-            </w:tcMar>
-          </w:tcPr>
-          <w:p>
-            <w:pPr>
-              <w:widowControl w:val="0"/>
-              <w:pBdr>
-                <w:top w:space="0" w:sz="0" w:val="nil"/>
-                <w:left w:space="0" w:sz="0" w:val="nil"/>
-                <w:bottom w:space="0" w:sz="0" w:val="nil"/>
-                <w:right w:space="0" w:sz="0" w:val="nil"/>
-                <w:between w:space="0" w:sz="0" w:val="nil"/>
-              </w:pBdr>
-              <w:rPr/>
-            </w:pPr>
-            <w:r>
-              <w:rPr>
-                <w:rtl w:val="0"/>
-              </w:rPr>
-              <w:t xml:space="preserve">Peça</w:t>
-            </w:r>
-          </w:p>
-        </w:tc>
-        <w:tc>
-          <w:tcPr>
-            <w:tcBorders>
-              <w:top w:color="ff9900" w:space="0" w:sz="4" w:val="single"/>
-              <w:left w:color="000000" w:space="0" w:sz="0" w:val="nil"/>
-              <w:bottom w:color="ff9900" w:space="0" w:sz="4" w:val="single"/>
-              <w:right w:color="ff9900" w:space="0" w:sz="8" w:val="single"/>
-            </w:tcBorders>
-            <w:shd w:fill="ffffff" w:val="clear"/>
-            <w:tcMar>
-              <w:top w:w="100.0" w:type="dxa"/>
-              <w:left w:w="100.0" w:type="dxa"/>
-              <w:bottom w:w="100.0" w:type="dxa"/>
-              <w:right w:w="100.0" w:type="dxa"/>
-            </w:tcMar>
-          </w:tcPr>
-          <w:p>
-            <w:pPr>
-              <w:widowControl w:val="0"/>
-              <w:pBdr>
-                <w:top w:space="0" w:sz="0" w:val="nil"/>
-                <w:left w:space="0" w:sz="0" w:val="nil"/>
-                <w:bottom w:space="0" w:sz="0" w:val="nil"/>
-                <w:right w:space="0" w:sz="0" w:val="nil"/>
-                <w:between w:space="0" w:sz="0" w:val="nil"/>
-              </w:pBdr>
-              <w:rPr/>
-            </w:pPr>
-            <w:r>
-              <w:rPr>
-                <w:rtl w:val="0"/>
-              </w:rPr>
-              <w:t xml:space="preserve">Objetos e materiais utilizados para execução dos serviços. Exemplo: Regulador de Pressão que será instalado durante a execução de uma manutenção ou implementação.</w:t>
+              <w:t xml:space="preserve">Ordem de Serviço. Solicitada por um cliente a fim de realizar manutenção na encanação de gás em uma residência ou estabelecimento.</w:t>
             </w:r>
           </w:p>
         </w:tc>
@@ -1567,7 +1020,7 @@
 
 <file path=customXML/item1.xml><?xml version="1.0" encoding="utf-8"?>
 <go:gDocsCustomXmlDataStorage xmlns:go="http://customooxmlschemas.google.com/" xmlns:r="http://schemas.openxmlformats.org/officeDocument/2006/relationships">
-  <go:docsCustomData xmlns:go="http://customooxmlschemas.google.com/" roundtripDataSignature="AMtx7miOj7tIfGbLbdaA1lCLgM0B8VSqBg==">AMUW2mU6lTbFnYOwBJp+X1QMrK78BLW1ZPD72vPCvnmBW50nPiiBIIAn7dXvba01nvMmYAAEWtdvNHA/VoiCLRwrI/bKfX56fEt2ALi2cvfMlNUvPcilRoCsgr3hYdhRNz+r/X00pV/6</go:docsCustomData>
+  <go:docsCustomData xmlns:go="http://customooxmlschemas.google.com/" roundtripDataSignature="AMtx7miOj7tIfGbLbdaA1lCLgM0B8VSqBg==">AMUW2mWnr2Fjjv5XcGKjvxAihV1xnP88P1sdDib6US+5o4aeVZbiMHPDiWEmrTKLWNlsOVPjczugdMWDS3dud/T3aLael79d2shC/9hCc9QcDb5CpcePwYe2qayXvHOeSwrMQIO0r8t2</go:docsCustomData>
 </go:gDocsCustomXmlDataStorage>
 </file>
 
